--- a/newData/note/osticket笔记.docx
+++ b/newData/note/osticket笔记.docx
@@ -5,19 +5,222 @@
     <w:p>
       <w:pPr>
         <w:rPr>
-          <w:rFonts w:hint="eastAsia" w:eastAsiaTheme="minorEastAsia"/>
-          <w:lang w:val="en-US" w:eastAsia="zh-CN"/>
-        </w:rPr>
-      </w:pPr>
-      <w:r>
-        <w:rPr>
-          <w:rFonts w:hint="eastAsia"/>
-          <w:lang w:val="en-US" w:eastAsia="zh-CN"/>
-        </w:rPr>
-        <w:t>#xampp 修改mysql密码  http://jingyan.baidu.com/article/6f2f55a15b87d3b5b93e6cf5.html</w:t>
+          <w:rFonts w:hint="eastAsia"/>
+          <w:lang w:val="en-US" w:eastAsia="zh-CN"/>
+        </w:rPr>
+      </w:pPr>
+      <w:r>
+        <w:rPr>
+          <w:rFonts w:hint="eastAsia"/>
+          <w:lang w:val="en-US" w:eastAsia="zh-CN"/>
+        </w:rPr>
+        <w:t xml:space="preserve">#xampp 修改mysql密码  </w:t>
+      </w:r>
+      <w:r>
+        <w:rPr>
+          <w:rFonts w:hint="eastAsia"/>
+          <w:lang w:val="en-US" w:eastAsia="zh-CN"/>
+        </w:rPr>
+        <w:fldChar w:fldCharType="begin"/>
+      </w:r>
+      <w:r>
+        <w:rPr>
+          <w:rFonts w:hint="eastAsia"/>
+          <w:lang w:val="en-US" w:eastAsia="zh-CN"/>
+        </w:rPr>
+        <w:instrText xml:space="preserve"> HYPERLINK "http://jingyan.baidu.com/article/6f2f55a15b87d3b5b93e6cf5.html" </w:instrText>
+      </w:r>
+      <w:r>
+        <w:rPr>
+          <w:rFonts w:hint="eastAsia"/>
+          <w:lang w:val="en-US" w:eastAsia="zh-CN"/>
+        </w:rPr>
+        <w:fldChar w:fldCharType="separate"/>
+      </w:r>
+      <w:r>
+        <w:rPr>
+          <w:rStyle w:val="3"/>
+          <w:rFonts w:hint="eastAsia"/>
+          <w:lang w:val="en-US" w:eastAsia="zh-CN"/>
+        </w:rPr>
+        <w:t>http://jingyan.baidu.com/article/6f2f55a15b87d3b5b93e6cf5.html</w:t>
+      </w:r>
+      <w:r>
+        <w:rPr>
+          <w:rFonts w:hint="eastAsia"/>
+          <w:lang w:val="en-US" w:eastAsia="zh-CN"/>
+        </w:rPr>
+        <w:fldChar w:fldCharType="end"/>
+      </w:r>
+    </w:p>
+    <w:p>
+      <w:pPr>
+        <w:rPr>
+          <w:rFonts w:hint="eastAsia"/>
+          <w:lang w:val="en-US" w:eastAsia="zh-CN"/>
+        </w:rPr>
+      </w:pPr>
+    </w:p>
+    <w:p>
+      <w:pPr>
+        <w:rPr>
+          <w:rFonts w:hint="eastAsia"/>
+          <w:lang w:val="en-US" w:eastAsia="zh-CN"/>
+        </w:rPr>
+      </w:pPr>
+      <w:r>
+        <w:rPr>
+          <w:rFonts w:hint="eastAsia"/>
+          <w:lang w:val="en-US" w:eastAsia="zh-CN"/>
+        </w:rPr>
+        <w:t xml:space="preserve">#服务器上连接mysql，mysql用户名密码  </w:t>
+      </w:r>
+    </w:p>
+    <w:p>
+      <w:pPr>
+        <w:rPr>
+          <w:rFonts w:hint="eastAsia"/>
+          <w:lang w:val="en-US" w:eastAsia="zh-CN"/>
+        </w:rPr>
+      </w:pPr>
+      <w:r>
+        <w:rPr>
+          <w:rFonts w:hint="eastAsia"/>
+          <w:lang w:val="en-US" w:eastAsia="zh-CN"/>
+        </w:rPr>
+        <w:t>define('DBTYPE','mysql');</w:t>
       </w:r>
       <w:bookmarkStart w:id="0" w:name="_GoBack"/>
       <w:bookmarkEnd w:id="0"/>
+    </w:p>
+    <w:p>
+      <w:pPr>
+        <w:rPr>
+          <w:rFonts w:hint="eastAsia"/>
+          <w:lang w:val="en-US" w:eastAsia="zh-CN"/>
+        </w:rPr>
+      </w:pPr>
+      <w:r>
+        <w:rPr>
+          <w:rFonts w:hint="eastAsia"/>
+          <w:lang w:val="en-US" w:eastAsia="zh-CN"/>
+        </w:rPr>
+        <w:t>define('DBHOST','127.0.0.1:4306');</w:t>
+      </w:r>
+    </w:p>
+    <w:p>
+      <w:pPr>
+        <w:rPr>
+          <w:rFonts w:hint="eastAsia"/>
+          <w:lang w:val="en-US" w:eastAsia="zh-CN"/>
+        </w:rPr>
+      </w:pPr>
+      <w:r>
+        <w:rPr>
+          <w:rFonts w:hint="eastAsia"/>
+          <w:lang w:val="en-US" w:eastAsia="zh-CN"/>
+        </w:rPr>
+        <w:t xml:space="preserve">define('DBNAME','osnew'); </w:t>
+      </w:r>
+    </w:p>
+    <w:p>
+      <w:pPr>
+        <w:rPr>
+          <w:rFonts w:hint="eastAsia"/>
+          <w:lang w:val="en-US" w:eastAsia="zh-CN"/>
+        </w:rPr>
+      </w:pPr>
+      <w:r>
+        <w:rPr>
+          <w:rFonts w:hint="eastAsia"/>
+          <w:lang w:val="en-US" w:eastAsia="zh-CN"/>
+        </w:rPr>
+        <w:t>define('DBUSER','root');</w:t>
+      </w:r>
+    </w:p>
+    <w:p>
+      <w:pPr>
+        <w:rPr>
+          <w:rFonts w:hint="eastAsia"/>
+          <w:lang w:val="en-US" w:eastAsia="zh-CN"/>
+        </w:rPr>
+      </w:pPr>
+      <w:r>
+        <w:rPr>
+          <w:rFonts w:hint="eastAsia"/>
+          <w:lang w:val="en-US" w:eastAsia="zh-CN"/>
+        </w:rPr>
+        <w:t>define('DBPASS','111111');</w:t>
+      </w:r>
+    </w:p>
+    <w:p>
+      <w:pPr>
+        <w:rPr>
+          <w:rFonts w:hint="eastAsia"/>
+          <w:lang w:val="en-US" w:eastAsia="zh-CN"/>
+        </w:rPr>
+      </w:pPr>
+    </w:p>
+    <w:p>
+      <w:pPr>
+        <w:rPr>
+          <w:rFonts w:hint="eastAsia"/>
+          <w:lang w:val="en-US" w:eastAsia="zh-CN"/>
+        </w:rPr>
+      </w:pPr>
+      <w:r>
+        <w:rPr>
+          <w:rFonts w:hint="eastAsia"/>
+          <w:lang w:val="en-US" w:eastAsia="zh-CN"/>
+        </w:rPr>
+        <w:t># Table prefix</w:t>
+      </w:r>
+    </w:p>
+    <w:p>
+      <w:pPr>
+        <w:rPr>
+          <w:rFonts w:hint="eastAsia"/>
+          <w:lang w:val="en-US" w:eastAsia="zh-CN"/>
+        </w:rPr>
+      </w:pPr>
+      <w:r>
+        <w:rPr>
+          <w:rFonts w:hint="eastAsia"/>
+          <w:lang w:val="en-US" w:eastAsia="zh-CN"/>
+        </w:rPr>
+        <w:t>define('TABLE_PREFIX','ost_');</w:t>
+      </w:r>
+    </w:p>
+    <w:p>
+      <w:pPr>
+        <w:rPr>
+          <w:rFonts w:hint="eastAsia"/>
+          <w:lang w:val="en-US" w:eastAsia="zh-CN"/>
+        </w:rPr>
+      </w:pPr>
+    </w:p>
+    <w:p>
+      <w:pPr>
+        <w:rPr>
+          <w:rFonts w:hint="eastAsia"/>
+          <w:lang w:val="en-US" w:eastAsia="zh-CN"/>
+        </w:rPr>
+      </w:pPr>
+      <w:r>
+        <w:rPr>
+          <w:rFonts w:hint="eastAsia"/>
+          <w:lang w:val="en-US" w:eastAsia="zh-CN"/>
+        </w:rPr>
+        <w:t>#osticket配置文件路径/os/include/ost-config.php</w:t>
+      </w:r>
+    </w:p>
+    <w:p>
+      <w:pPr>
+        <w:rPr>
+          <w:rFonts w:hint="eastAsia"/>
+          <w:lang w:val="en-US" w:eastAsia="zh-CN"/>
+        </w:rPr>
+      </w:pPr>
     </w:p>
     <w:sectPr>
       <w:pgSz w:w="11906" w:h="16838"/>
@@ -104,7 +307,7 @@
     <w:lsdException w:qFormat="1" w:unhideWhenUsed="0" w:uiPriority="0" w:semiHidden="0" w:name="Title"/>
     <w:lsdException w:unhideWhenUsed="0" w:uiPriority="0" w:semiHidden="0" w:name="Closing"/>
     <w:lsdException w:unhideWhenUsed="0" w:uiPriority="0" w:semiHidden="0" w:name="Signature"/>
-    <w:lsdException w:unhideWhenUsed="0" w:uiPriority="0" w:name="Default Paragraph Font"/>
+    <w:lsdException w:qFormat="1" w:unhideWhenUsed="0" w:uiPriority="0" w:name="Default Paragraph Font"/>
     <w:lsdException w:unhideWhenUsed="0" w:uiPriority="0" w:semiHidden="0" w:name="Body Text"/>
     <w:lsdException w:unhideWhenUsed="0" w:uiPriority="0" w:semiHidden="0" w:name="Body Text Indent"/>
     <w:lsdException w:unhideWhenUsed="0" w:uiPriority="0" w:semiHidden="0" w:name="List Continue"/>
@@ -307,9 +510,10 @@
   <w:style w:type="character" w:default="1" w:styleId="2">
     <w:name w:val="Default Paragraph Font"/>
     <w:semiHidden/>
+    <w:qFormat/>
     <w:uiPriority w:val="0"/>
   </w:style>
-  <w:style w:type="table" w:default="1" w:styleId="3">
+  <w:style w:type="table" w:default="1" w:styleId="4">
     <w:name w:val="Normal Table"/>
     <w:semiHidden/>
     <w:uiPriority w:val="0"/>
@@ -322,6 +526,15 @@
         <w:right w:w="108" w:type="dxa"/>
       </w:tblCellMar>
     </w:tblPr>
+  </w:style>
+  <w:style w:type="character" w:styleId="3">
+    <w:name w:val="Hyperlink"/>
+    <w:basedOn w:val="2"/>
+    <w:uiPriority w:val="0"/>
+    <w:rPr>
+      <w:color w:val="0000FF"/>
+      <w:u w:val="single"/>
+    </w:rPr>
   </w:style>
 </w:styles>
 </file>
